--- a/testiranje AB/06_A_uporabniško_testiranje.docx
+++ b/testiranje AB/06_A_uporabniško_testiranje.docx
@@ -50,7 +50,7 @@
     </w:p>
     <w:tbl>
       <w:tblPr>
-        <w:tblStyle w:val="Tabelamrea"/>
+        <w:tblStyle w:val="TableGrid"/>
         <w:tblW w:w="0" w:type="auto"/>
         <w:tblLook w:val="04A0" w:firstRow="1" w:lastRow="0" w:firstColumn="1" w:lastColumn="0" w:noHBand="0" w:noVBand="1"/>
       </w:tblPr>
@@ -403,7 +403,16 @@
                 <w:szCs w:val="21"/>
                 <w:lang w:val="sl-SI"/>
               </w:rPr>
-              <w:t>23.12.2024</w:t>
+              <w:t>11</w:t>
+            </w:r>
+            <w:r>
+              <w:rPr>
+                <w:rFonts w:ascii="Times New Roman" w:hAnsi="Times New Roman" w:cs="Times New Roman"/>
+                <w:sz w:val="21"/>
+                <w:szCs w:val="21"/>
+                <w:lang w:val="sl-SI"/>
+              </w:rPr>
+              <w:t>.12.2024</w:t>
             </w:r>
           </w:p>
         </w:tc>
@@ -545,7 +554,7 @@
     </w:p>
     <w:tbl>
       <w:tblPr>
-        <w:tblStyle w:val="Tabelamrea"/>
+        <w:tblStyle w:val="TableGrid"/>
         <w:tblW w:w="0" w:type="auto"/>
         <w:tblLook w:val="04A0" w:firstRow="1" w:lastRow="0" w:firstColumn="1" w:lastColumn="0" w:noHBand="0" w:noVBand="1"/>
       </w:tblPr>
@@ -3178,7 +3187,7 @@
         <w:kern w:val="2"/>
         <w:sz w:val="24"/>
         <w:szCs w:val="24"/>
-        <w:lang w:eastAsia="ko-KR" w:bidi="ar-SA"/>
+        <w:lang w:val="en-SI" w:eastAsia="ko-KR" w:bidi="ar-SA"/>
         <w14:ligatures w14:val="standardContextual"/>
       </w:rPr>
     </w:rPrDefault>
@@ -3566,15 +3575,15 @@
     <w:lsdException w:name="Unresolved Mention" w:semiHidden="1" w:unhideWhenUsed="1"/>
     <w:lsdException w:name="Smart Link" w:semiHidden="1" w:unhideWhenUsed="1"/>
   </w:latentStyles>
-  <w:style w:type="paragraph" w:default="1" w:styleId="Navaden">
+  <w:style w:type="paragraph" w:default="1" w:styleId="Normal">
     <w:name w:val="Normal"/>
     <w:qFormat/>
   </w:style>
-  <w:style w:type="paragraph" w:styleId="Naslov1">
+  <w:style w:type="paragraph" w:styleId="Heading1">
     <w:name w:val="heading 1"/>
-    <w:basedOn w:val="Navaden"/>
-    <w:next w:val="Navaden"/>
-    <w:link w:val="Naslov1Znak"/>
+    <w:basedOn w:val="Normal"/>
+    <w:next w:val="Normal"/>
+    <w:link w:val="Heading1Char"/>
     <w:uiPriority w:val="9"/>
     <w:qFormat/>
     <w:rsid w:val="008731E8"/>
@@ -3591,11 +3600,11 @@
       <w:szCs w:val="40"/>
     </w:rPr>
   </w:style>
-  <w:style w:type="paragraph" w:styleId="Naslov2">
+  <w:style w:type="paragraph" w:styleId="Heading2">
     <w:name w:val="heading 2"/>
-    <w:basedOn w:val="Navaden"/>
-    <w:next w:val="Navaden"/>
-    <w:link w:val="Naslov2Znak"/>
+    <w:basedOn w:val="Normal"/>
+    <w:next w:val="Normal"/>
+    <w:link w:val="Heading2Char"/>
     <w:uiPriority w:val="9"/>
     <w:semiHidden/>
     <w:unhideWhenUsed/>
@@ -3614,11 +3623,11 @@
       <w:szCs w:val="32"/>
     </w:rPr>
   </w:style>
-  <w:style w:type="paragraph" w:styleId="Naslov3">
+  <w:style w:type="paragraph" w:styleId="Heading3">
     <w:name w:val="heading 3"/>
-    <w:basedOn w:val="Navaden"/>
-    <w:next w:val="Navaden"/>
-    <w:link w:val="Naslov3Znak"/>
+    <w:basedOn w:val="Normal"/>
+    <w:next w:val="Normal"/>
+    <w:link w:val="Heading3Char"/>
     <w:uiPriority w:val="9"/>
     <w:semiHidden/>
     <w:unhideWhenUsed/>
@@ -3637,11 +3646,11 @@
       <w:szCs w:val="28"/>
     </w:rPr>
   </w:style>
-  <w:style w:type="paragraph" w:styleId="Naslov4">
+  <w:style w:type="paragraph" w:styleId="Heading4">
     <w:name w:val="heading 4"/>
-    <w:basedOn w:val="Navaden"/>
-    <w:next w:val="Navaden"/>
-    <w:link w:val="Naslov4Znak"/>
+    <w:basedOn w:val="Normal"/>
+    <w:next w:val="Normal"/>
+    <w:link w:val="Heading4Char"/>
     <w:uiPriority w:val="9"/>
     <w:semiHidden/>
     <w:unhideWhenUsed/>
@@ -3660,11 +3669,11 @@
       <w:color w:val="0F4761" w:themeColor="accent1" w:themeShade="BF"/>
     </w:rPr>
   </w:style>
-  <w:style w:type="paragraph" w:styleId="Naslov5">
+  <w:style w:type="paragraph" w:styleId="Heading5">
     <w:name w:val="heading 5"/>
-    <w:basedOn w:val="Navaden"/>
-    <w:next w:val="Navaden"/>
-    <w:link w:val="Naslov5Znak"/>
+    <w:basedOn w:val="Normal"/>
+    <w:next w:val="Normal"/>
+    <w:link w:val="Heading5Char"/>
     <w:uiPriority w:val="9"/>
     <w:semiHidden/>
     <w:unhideWhenUsed/>
@@ -3681,11 +3690,11 @@
       <w:color w:val="0F4761" w:themeColor="accent1" w:themeShade="BF"/>
     </w:rPr>
   </w:style>
-  <w:style w:type="paragraph" w:styleId="Naslov6">
+  <w:style w:type="paragraph" w:styleId="Heading6">
     <w:name w:val="heading 6"/>
-    <w:basedOn w:val="Navaden"/>
-    <w:next w:val="Navaden"/>
-    <w:link w:val="Naslov6Znak"/>
+    <w:basedOn w:val="Normal"/>
+    <w:next w:val="Normal"/>
+    <w:link w:val="Heading6Char"/>
     <w:uiPriority w:val="9"/>
     <w:semiHidden/>
     <w:unhideWhenUsed/>
@@ -3704,11 +3713,11 @@
       <w:color w:val="595959" w:themeColor="text1" w:themeTint="A6"/>
     </w:rPr>
   </w:style>
-  <w:style w:type="paragraph" w:styleId="Naslov7">
+  <w:style w:type="paragraph" w:styleId="Heading7">
     <w:name w:val="heading 7"/>
-    <w:basedOn w:val="Navaden"/>
-    <w:next w:val="Navaden"/>
-    <w:link w:val="Naslov7Znak"/>
+    <w:basedOn w:val="Normal"/>
+    <w:next w:val="Normal"/>
+    <w:link w:val="Heading7Char"/>
     <w:uiPriority w:val="9"/>
     <w:semiHidden/>
     <w:unhideWhenUsed/>
@@ -3725,11 +3734,11 @@
       <w:color w:val="595959" w:themeColor="text1" w:themeTint="A6"/>
     </w:rPr>
   </w:style>
-  <w:style w:type="paragraph" w:styleId="Naslov8">
+  <w:style w:type="paragraph" w:styleId="Heading8">
     <w:name w:val="heading 8"/>
-    <w:basedOn w:val="Navaden"/>
-    <w:next w:val="Navaden"/>
-    <w:link w:val="Naslov8Znak"/>
+    <w:basedOn w:val="Normal"/>
+    <w:next w:val="Normal"/>
+    <w:link w:val="Heading8Char"/>
     <w:uiPriority w:val="9"/>
     <w:semiHidden/>
     <w:unhideWhenUsed/>
@@ -3748,11 +3757,11 @@
       <w:color w:val="272727" w:themeColor="text1" w:themeTint="D8"/>
     </w:rPr>
   </w:style>
-  <w:style w:type="paragraph" w:styleId="Naslov9">
+  <w:style w:type="paragraph" w:styleId="Heading9">
     <w:name w:val="heading 9"/>
-    <w:basedOn w:val="Navaden"/>
-    <w:next w:val="Navaden"/>
-    <w:link w:val="Naslov9Znak"/>
+    <w:basedOn w:val="Normal"/>
+    <w:next w:val="Normal"/>
+    <w:link w:val="Heading9Char"/>
     <w:uiPriority w:val="9"/>
     <w:semiHidden/>
     <w:unhideWhenUsed/>
@@ -3769,13 +3778,13 @@
       <w:color w:val="272727" w:themeColor="text1" w:themeTint="D8"/>
     </w:rPr>
   </w:style>
-  <w:style w:type="character" w:default="1" w:styleId="Privzetapisavaodstavka">
+  <w:style w:type="character" w:default="1" w:styleId="DefaultParagraphFont">
     <w:name w:val="Default Paragraph Font"/>
     <w:uiPriority w:val="1"/>
     <w:semiHidden/>
     <w:unhideWhenUsed/>
   </w:style>
-  <w:style w:type="table" w:default="1" w:styleId="Navadnatabela">
+  <w:style w:type="table" w:default="1" w:styleId="TableNormal">
     <w:name w:val="Normal Table"/>
     <w:uiPriority w:val="99"/>
     <w:semiHidden/>
@@ -3790,16 +3799,16 @@
       </w:tblCellMar>
     </w:tblPr>
   </w:style>
-  <w:style w:type="numbering" w:default="1" w:styleId="Brezseznama">
+  <w:style w:type="numbering" w:default="1" w:styleId="NoList">
     <w:name w:val="No List"/>
     <w:uiPriority w:val="99"/>
     <w:semiHidden/>
     <w:unhideWhenUsed/>
   </w:style>
-  <w:style w:type="character" w:customStyle="1" w:styleId="Naslov1Znak">
-    <w:name w:val="Naslov 1 Znak"/>
-    <w:basedOn w:val="Privzetapisavaodstavka"/>
-    <w:link w:val="Naslov1"/>
+  <w:style w:type="character" w:customStyle="1" w:styleId="Heading1Char">
+    <w:name w:val="Heading 1 Char"/>
+    <w:basedOn w:val="DefaultParagraphFont"/>
+    <w:link w:val="Heading1"/>
     <w:uiPriority w:val="9"/>
     <w:rsid w:val="008731E8"/>
     <w:rPr>
@@ -3809,10 +3818,10 @@
       <w:szCs w:val="40"/>
     </w:rPr>
   </w:style>
-  <w:style w:type="character" w:customStyle="1" w:styleId="Naslov2Znak">
-    <w:name w:val="Naslov 2 Znak"/>
-    <w:basedOn w:val="Privzetapisavaodstavka"/>
-    <w:link w:val="Naslov2"/>
+  <w:style w:type="character" w:customStyle="1" w:styleId="Heading2Char">
+    <w:name w:val="Heading 2 Char"/>
+    <w:basedOn w:val="DefaultParagraphFont"/>
+    <w:link w:val="Heading2"/>
     <w:uiPriority w:val="9"/>
     <w:semiHidden/>
     <w:rsid w:val="008731E8"/>
@@ -3823,10 +3832,10 @@
       <w:szCs w:val="32"/>
     </w:rPr>
   </w:style>
-  <w:style w:type="character" w:customStyle="1" w:styleId="Naslov3Znak">
-    <w:name w:val="Naslov 3 Znak"/>
-    <w:basedOn w:val="Privzetapisavaodstavka"/>
-    <w:link w:val="Naslov3"/>
+  <w:style w:type="character" w:customStyle="1" w:styleId="Heading3Char">
+    <w:name w:val="Heading 3 Char"/>
+    <w:basedOn w:val="DefaultParagraphFont"/>
+    <w:link w:val="Heading3"/>
     <w:uiPriority w:val="9"/>
     <w:semiHidden/>
     <w:rsid w:val="008731E8"/>
@@ -3837,10 +3846,10 @@
       <w:szCs w:val="28"/>
     </w:rPr>
   </w:style>
-  <w:style w:type="character" w:customStyle="1" w:styleId="Naslov4Znak">
-    <w:name w:val="Naslov 4 Znak"/>
-    <w:basedOn w:val="Privzetapisavaodstavka"/>
-    <w:link w:val="Naslov4"/>
+  <w:style w:type="character" w:customStyle="1" w:styleId="Heading4Char">
+    <w:name w:val="Heading 4 Char"/>
+    <w:basedOn w:val="DefaultParagraphFont"/>
+    <w:link w:val="Heading4"/>
     <w:uiPriority w:val="9"/>
     <w:semiHidden/>
     <w:rsid w:val="008731E8"/>
@@ -3851,10 +3860,10 @@
       <w:color w:val="0F4761" w:themeColor="accent1" w:themeShade="BF"/>
     </w:rPr>
   </w:style>
-  <w:style w:type="character" w:customStyle="1" w:styleId="Naslov5Znak">
-    <w:name w:val="Naslov 5 Znak"/>
-    <w:basedOn w:val="Privzetapisavaodstavka"/>
-    <w:link w:val="Naslov5"/>
+  <w:style w:type="character" w:customStyle="1" w:styleId="Heading5Char">
+    <w:name w:val="Heading 5 Char"/>
+    <w:basedOn w:val="DefaultParagraphFont"/>
+    <w:link w:val="Heading5"/>
     <w:uiPriority w:val="9"/>
     <w:semiHidden/>
     <w:rsid w:val="008731E8"/>
@@ -3863,10 +3872,10 @@
       <w:color w:val="0F4761" w:themeColor="accent1" w:themeShade="BF"/>
     </w:rPr>
   </w:style>
-  <w:style w:type="character" w:customStyle="1" w:styleId="Naslov6Znak">
-    <w:name w:val="Naslov 6 Znak"/>
-    <w:basedOn w:val="Privzetapisavaodstavka"/>
-    <w:link w:val="Naslov6"/>
+  <w:style w:type="character" w:customStyle="1" w:styleId="Heading6Char">
+    <w:name w:val="Heading 6 Char"/>
+    <w:basedOn w:val="DefaultParagraphFont"/>
+    <w:link w:val="Heading6"/>
     <w:uiPriority w:val="9"/>
     <w:semiHidden/>
     <w:rsid w:val="008731E8"/>
@@ -3877,10 +3886,10 @@
       <w:color w:val="595959" w:themeColor="text1" w:themeTint="A6"/>
     </w:rPr>
   </w:style>
-  <w:style w:type="character" w:customStyle="1" w:styleId="Naslov7Znak">
-    <w:name w:val="Naslov 7 Znak"/>
-    <w:basedOn w:val="Privzetapisavaodstavka"/>
-    <w:link w:val="Naslov7"/>
+  <w:style w:type="character" w:customStyle="1" w:styleId="Heading7Char">
+    <w:name w:val="Heading 7 Char"/>
+    <w:basedOn w:val="DefaultParagraphFont"/>
+    <w:link w:val="Heading7"/>
     <w:uiPriority w:val="9"/>
     <w:semiHidden/>
     <w:rsid w:val="008731E8"/>
@@ -3889,10 +3898,10 @@
       <w:color w:val="595959" w:themeColor="text1" w:themeTint="A6"/>
     </w:rPr>
   </w:style>
-  <w:style w:type="character" w:customStyle="1" w:styleId="Naslov8Znak">
-    <w:name w:val="Naslov 8 Znak"/>
-    <w:basedOn w:val="Privzetapisavaodstavka"/>
-    <w:link w:val="Naslov8"/>
+  <w:style w:type="character" w:customStyle="1" w:styleId="Heading8Char">
+    <w:name w:val="Heading 8 Char"/>
+    <w:basedOn w:val="DefaultParagraphFont"/>
+    <w:link w:val="Heading8"/>
     <w:uiPriority w:val="9"/>
     <w:semiHidden/>
     <w:rsid w:val="008731E8"/>
@@ -3903,10 +3912,10 @@
       <w:color w:val="272727" w:themeColor="text1" w:themeTint="D8"/>
     </w:rPr>
   </w:style>
-  <w:style w:type="character" w:customStyle="1" w:styleId="Naslov9Znak">
-    <w:name w:val="Naslov 9 Znak"/>
-    <w:basedOn w:val="Privzetapisavaodstavka"/>
-    <w:link w:val="Naslov9"/>
+  <w:style w:type="character" w:customStyle="1" w:styleId="Heading9Char">
+    <w:name w:val="Heading 9 Char"/>
+    <w:basedOn w:val="DefaultParagraphFont"/>
+    <w:link w:val="Heading9"/>
     <w:uiPriority w:val="9"/>
     <w:semiHidden/>
     <w:rsid w:val="008731E8"/>
@@ -3915,11 +3924,11 @@
       <w:color w:val="272727" w:themeColor="text1" w:themeTint="D8"/>
     </w:rPr>
   </w:style>
-  <w:style w:type="paragraph" w:styleId="Naslov">
+  <w:style w:type="paragraph" w:styleId="Title">
     <w:name w:val="Title"/>
-    <w:basedOn w:val="Navaden"/>
-    <w:next w:val="Navaden"/>
-    <w:link w:val="NaslovZnak"/>
+    <w:basedOn w:val="Normal"/>
+    <w:next w:val="Normal"/>
+    <w:link w:val="TitleChar"/>
     <w:uiPriority w:val="10"/>
     <w:qFormat/>
     <w:rsid w:val="008731E8"/>
@@ -3935,10 +3944,10 @@
       <w:szCs w:val="56"/>
     </w:rPr>
   </w:style>
-  <w:style w:type="character" w:customStyle="1" w:styleId="NaslovZnak">
-    <w:name w:val="Naslov Znak"/>
-    <w:basedOn w:val="Privzetapisavaodstavka"/>
-    <w:link w:val="Naslov"/>
+  <w:style w:type="character" w:customStyle="1" w:styleId="TitleChar">
+    <w:name w:val="Title Char"/>
+    <w:basedOn w:val="DefaultParagraphFont"/>
+    <w:link w:val="Title"/>
     <w:uiPriority w:val="10"/>
     <w:rsid w:val="008731E8"/>
     <w:rPr>
@@ -3949,11 +3958,11 @@
       <w:szCs w:val="56"/>
     </w:rPr>
   </w:style>
-  <w:style w:type="paragraph" w:styleId="Podnaslov">
+  <w:style w:type="paragraph" w:styleId="Subtitle">
     <w:name w:val="Subtitle"/>
-    <w:basedOn w:val="Navaden"/>
-    <w:next w:val="Navaden"/>
-    <w:link w:val="PodnaslovZnak"/>
+    <w:basedOn w:val="Normal"/>
+    <w:next w:val="Normal"/>
+    <w:link w:val="SubtitleChar"/>
     <w:uiPriority w:val="11"/>
     <w:qFormat/>
     <w:rsid w:val="008731E8"/>
@@ -3970,10 +3979,10 @@
       <w:szCs w:val="28"/>
     </w:rPr>
   </w:style>
-  <w:style w:type="character" w:customStyle="1" w:styleId="PodnaslovZnak">
-    <w:name w:val="Podnaslov Znak"/>
-    <w:basedOn w:val="Privzetapisavaodstavka"/>
-    <w:link w:val="Podnaslov"/>
+  <w:style w:type="character" w:customStyle="1" w:styleId="SubtitleChar">
+    <w:name w:val="Subtitle Char"/>
+    <w:basedOn w:val="DefaultParagraphFont"/>
+    <w:link w:val="Subtitle"/>
     <w:uiPriority w:val="11"/>
     <w:rsid w:val="008731E8"/>
     <w:rPr>
@@ -3984,11 +3993,11 @@
       <w:szCs w:val="28"/>
     </w:rPr>
   </w:style>
-  <w:style w:type="paragraph" w:styleId="Citat">
+  <w:style w:type="paragraph" w:styleId="Quote">
     <w:name w:val="Quote"/>
-    <w:basedOn w:val="Navaden"/>
-    <w:next w:val="Navaden"/>
-    <w:link w:val="CitatZnak"/>
+    <w:basedOn w:val="Normal"/>
+    <w:next w:val="Normal"/>
+    <w:link w:val="QuoteChar"/>
     <w:uiPriority w:val="29"/>
     <w:qFormat/>
     <w:rsid w:val="008731E8"/>
@@ -4002,10 +4011,10 @@
       <w:color w:val="404040" w:themeColor="text1" w:themeTint="BF"/>
     </w:rPr>
   </w:style>
-  <w:style w:type="character" w:customStyle="1" w:styleId="CitatZnak">
-    <w:name w:val="Citat Znak"/>
-    <w:basedOn w:val="Privzetapisavaodstavka"/>
-    <w:link w:val="Citat"/>
+  <w:style w:type="character" w:customStyle="1" w:styleId="QuoteChar">
+    <w:name w:val="Quote Char"/>
+    <w:basedOn w:val="DefaultParagraphFont"/>
+    <w:link w:val="Quote"/>
     <w:uiPriority w:val="29"/>
     <w:rsid w:val="008731E8"/>
     <w:rPr>
@@ -4014,9 +4023,9 @@
       <w:color w:val="404040" w:themeColor="text1" w:themeTint="BF"/>
     </w:rPr>
   </w:style>
-  <w:style w:type="paragraph" w:styleId="Odstavekseznama">
+  <w:style w:type="paragraph" w:styleId="ListParagraph">
     <w:name w:val="List Paragraph"/>
-    <w:basedOn w:val="Navaden"/>
+    <w:basedOn w:val="Normal"/>
     <w:uiPriority w:val="34"/>
     <w:qFormat/>
     <w:rsid w:val="008731E8"/>
@@ -4025,9 +4034,9 @@
       <w:contextualSpacing/>
     </w:pPr>
   </w:style>
-  <w:style w:type="character" w:styleId="Intenzivenpoudarek">
+  <w:style w:type="character" w:styleId="IntenseEmphasis">
     <w:name w:val="Intense Emphasis"/>
-    <w:basedOn w:val="Privzetapisavaodstavka"/>
+    <w:basedOn w:val="DefaultParagraphFont"/>
     <w:uiPriority w:val="21"/>
     <w:qFormat/>
     <w:rsid w:val="008731E8"/>
@@ -4037,11 +4046,11 @@
       <w:color w:val="0F4761" w:themeColor="accent1" w:themeShade="BF"/>
     </w:rPr>
   </w:style>
-  <w:style w:type="paragraph" w:styleId="Intenzivencitat">
+  <w:style w:type="paragraph" w:styleId="IntenseQuote">
     <w:name w:val="Intense Quote"/>
-    <w:basedOn w:val="Navaden"/>
-    <w:next w:val="Navaden"/>
-    <w:link w:val="IntenzivencitatZnak"/>
+    <w:basedOn w:val="Normal"/>
+    <w:next w:val="Normal"/>
+    <w:link w:val="IntenseQuoteChar"/>
     <w:uiPriority w:val="30"/>
     <w:qFormat/>
     <w:rsid w:val="008731E8"/>
@@ -4060,10 +4069,10 @@
       <w:color w:val="0F4761" w:themeColor="accent1" w:themeShade="BF"/>
     </w:rPr>
   </w:style>
-  <w:style w:type="character" w:customStyle="1" w:styleId="IntenzivencitatZnak">
-    <w:name w:val="Intenziven citat Znak"/>
-    <w:basedOn w:val="Privzetapisavaodstavka"/>
-    <w:link w:val="Intenzivencitat"/>
+  <w:style w:type="character" w:customStyle="1" w:styleId="IntenseQuoteChar">
+    <w:name w:val="Intense Quote Char"/>
+    <w:basedOn w:val="DefaultParagraphFont"/>
+    <w:link w:val="IntenseQuote"/>
     <w:uiPriority w:val="30"/>
     <w:rsid w:val="008731E8"/>
     <w:rPr>
@@ -4072,9 +4081,9 @@
       <w:color w:val="0F4761" w:themeColor="accent1" w:themeShade="BF"/>
     </w:rPr>
   </w:style>
-  <w:style w:type="character" w:styleId="Intenzivensklic">
+  <w:style w:type="character" w:styleId="IntenseReference">
     <w:name w:val="Intense Reference"/>
-    <w:basedOn w:val="Privzetapisavaodstavka"/>
+    <w:basedOn w:val="DefaultParagraphFont"/>
     <w:uiPriority w:val="32"/>
     <w:qFormat/>
     <w:rsid w:val="008731E8"/>
@@ -4086,9 +4095,9 @@
       <w:spacing w:val="5"/>
     </w:rPr>
   </w:style>
-  <w:style w:type="table" w:styleId="Tabelamrea">
+  <w:style w:type="table" w:styleId="TableGrid">
     <w:name w:val="Table Grid"/>
-    <w:basedOn w:val="Navadnatabela"/>
+    <w:basedOn w:val="TableNormal"/>
     <w:uiPriority w:val="39"/>
     <w:rsid w:val="008731E8"/>
     <w:pPr>
